--- a/French_Comedies/Word_Docs/158.docx
+++ b/French_Comedies/Word_Docs/158.docx
@@ -3229,7 +3229,25 @@
           <w:sz w:val="24"/>
           <w:lang w:val="fr-FR"/>
         </w:rPr>
+        <w:t>*</w:t>
+      </w:r>
+      <w:r>
+        <w:rPr>
+          <w:rFonts w:ascii="Times New Roman" w:hAnsi="Times New Roman" w:cs="Times New Roman"/>
+          <w:b/>
+          <w:sz w:val="24"/>
+          <w:lang w:val="fr-FR"/>
+        </w:rPr>
         <w:t>SCENE 4</w:t>
+      </w:r>
+      <w:r>
+        <w:rPr>
+          <w:rFonts w:ascii="Times New Roman" w:hAnsi="Times New Roman" w:cs="Times New Roman"/>
+          <w:b/>
+          <w:sz w:val="24"/>
+          <w:lang w:val="fr-FR"/>
+        </w:rPr>
+        <w:t>*</w:t>
       </w:r>
       <w:r>
         <w:rPr>
